--- a/ex1.docx
+++ b/ex1.docx
@@ -38,7 +38,52 @@
         <w:rPr>
           <w:lang w:val="en-US"/>
         </w:rPr>
-        <w:t>kuniyafhgwdhqfhdge</w:t>
+        <w:t>K</w:t>
+      </w:r>
+      <w:r>
+        <w:rPr>
+          <w:lang w:val="en-US"/>
+        </w:rPr>
+        <w:t>uniyafhgwdhqfhdge</w:t>
+      </w:r>
+    </w:p>
+    <w:p>
+      <w:pPr>
+        <w:rPr>
+          <w:lang w:val="en-US"/>
+        </w:rPr>
+      </w:pPr>
+      <w:r>
+        <w:rPr>
+          <w:lang w:val="en-US"/>
+        </w:rPr>
+        <w:t>Hefghsdgjfkjewfjhgrh</w:t>
+      </w:r>
+    </w:p>
+    <w:p>
+      <w:pPr>
+        <w:rPr>
+          <w:lang w:val="en-US"/>
+        </w:rPr>
+      </w:pPr>
+      <w:r>
+        <w:rPr>
+          <w:lang w:val="en-US"/>
+        </w:rPr>
+        <w:t>Mgfdhrbfgjthe</w:t>
+      </w:r>
+    </w:p>
+    <w:p>
+      <w:pPr>
+        <w:rPr>
+          <w:lang w:val="en-US"/>
+        </w:rPr>
+      </w:pPr>
+      <w:r>
+        <w:rPr>
+          <w:lang w:val="en-US"/>
+        </w:rPr>
+        <w:t>ddjfgjhfgjdh</w:t>
       </w:r>
       <w:bookmarkStart w:id="0" w:name="_GoBack"/>
       <w:bookmarkEnd w:id="0"/>
